--- a/Dijkstra-Demo-master/Dijkstra-Demo/Dcumentation.docx
+++ b/Dijkstra-Demo-master/Dijkstra-Demo/Dcumentation.docx
@@ -149,79 +149,6 @@
             </w:rPr>
             <w:fldChar w:fldCharType="separate"/>
           </w:r>
-          <w:hyperlink w:anchor="_Toc35542547" w:history="1">
-            <w:r>
-              <w:rPr>
-                <w:rStyle w:val="Hyperlink"/>
-                <w:noProof/>
-              </w:rPr>
-              <w:t>Revision History</w:t>
-            </w:r>
-            <w:r>
-              <w:rPr>
-                <w:noProof/>
-                <w:webHidden/>
-              </w:rPr>
-              <w:tab/>
-            </w:r>
-            <w:r>
-              <w:rPr>
-                <w:noProof/>
-                <w:webHidden/>
-              </w:rPr>
-              <w:fldChar w:fldCharType="begin"/>
-            </w:r>
-            <w:r>
-              <w:rPr>
-                <w:noProof/>
-                <w:webHidden/>
-              </w:rPr>
-              <w:instrText xml:space="preserve"> PAGEREF _Toc35542547 \h </w:instrText>
-            </w:r>
-            <w:r>
-              <w:rPr>
-                <w:noProof/>
-                <w:webHidden/>
-              </w:rPr>
-            </w:r>
-            <w:r>
-              <w:rPr>
-                <w:noProof/>
-                <w:webHidden/>
-              </w:rPr>
-              <w:fldChar w:fldCharType="separate"/>
-            </w:r>
-            <w:r>
-              <w:rPr>
-                <w:noProof/>
-                <w:webHidden/>
-              </w:rPr>
-              <w:t>3</w:t>
-            </w:r>
-            <w:r>
-              <w:rPr>
-                <w:noProof/>
-                <w:webHidden/>
-              </w:rPr>
-              <w:fldChar w:fldCharType="end"/>
-            </w:r>
-          </w:hyperlink>
-        </w:p>
-        <w:p>
-          <w:pPr>
-            <w:pStyle w:val="TOC1"/>
-            <w:tabs>
-              <w:tab w:val="right" w:leader="dot" w:pos="9350"/>
-            </w:tabs>
-            <w:rPr>
-              <w:rFonts w:eastAsiaTheme="minorEastAsia" w:cstheme="minorBidi"/>
-              <w:b w:val="0"/>
-              <w:bCs w:val="0"/>
-              <w:i w:val="0"/>
-              <w:iCs w:val="0"/>
-              <w:noProof/>
-            </w:rPr>
-          </w:pPr>
           <w:hyperlink w:anchor="_Toc35542548" w:history="1">
             <w:r>
               <w:rPr>
@@ -737,7 +664,14 @@
                 <w:rStyle w:val="Hyperlink"/>
                 <w:noProof/>
               </w:rPr>
-              <w:t>2.3.1 Class 1</w:t>
+              <w:t xml:space="preserve">2.3.1 </w:t>
+            </w:r>
+            <w:r>
+              <w:rPr>
+                <w:rStyle w:val="Hyperlink"/>
+                <w:noProof/>
+              </w:rPr>
+              <w:t>Weighted_Digraph</w:t>
             </w:r>
             <w:r>
               <w:rPr>
@@ -779,440 +713,6 @@
                 <w:webHidden/>
               </w:rPr>
               <w:t>3</w:t>
-            </w:r>
-            <w:r>
-              <w:rPr>
-                <w:noProof/>
-                <w:webHidden/>
-              </w:rPr>
-              <w:fldChar w:fldCharType="end"/>
-            </w:r>
-          </w:hyperlink>
-        </w:p>
-        <w:p>
-          <w:pPr>
-            <w:pStyle w:val="TOC3"/>
-            <w:tabs>
-              <w:tab w:val="right" w:leader="dot" w:pos="9350"/>
-            </w:tabs>
-            <w:rPr>
-              <w:rFonts w:eastAsiaTheme="minorEastAsia" w:cstheme="minorBidi"/>
-              <w:noProof/>
-              <w:sz w:val="24"/>
-              <w:szCs w:val="24"/>
-            </w:rPr>
-          </w:pPr>
-          <w:hyperlink w:anchor="_Toc35542556" w:history="1">
-            <w:r>
-              <w:rPr>
-                <w:rStyle w:val="Hyperlink"/>
-                <w:noProof/>
-              </w:rPr>
-              <w:t>2.3.2 Class 2</w:t>
-            </w:r>
-            <w:r>
-              <w:rPr>
-                <w:noProof/>
-                <w:webHidden/>
-              </w:rPr>
-              <w:tab/>
-            </w:r>
-            <w:r>
-              <w:rPr>
-                <w:noProof/>
-                <w:webHidden/>
-              </w:rPr>
-              <w:fldChar w:fldCharType="begin"/>
-            </w:r>
-            <w:r>
-              <w:rPr>
-                <w:noProof/>
-                <w:webHidden/>
-              </w:rPr>
-              <w:instrText xml:space="preserve"> PAGEREF _Toc35542556 \h </w:instrText>
-            </w:r>
-            <w:r>
-              <w:rPr>
-                <w:noProof/>
-                <w:webHidden/>
-              </w:rPr>
-            </w:r>
-            <w:r>
-              <w:rPr>
-                <w:noProof/>
-                <w:webHidden/>
-              </w:rPr>
-              <w:fldChar w:fldCharType="separate"/>
-            </w:r>
-            <w:r>
-              <w:rPr>
-                <w:noProof/>
-                <w:webHidden/>
-              </w:rPr>
-              <w:t>3</w:t>
-            </w:r>
-            <w:r>
-              <w:rPr>
-                <w:noProof/>
-                <w:webHidden/>
-              </w:rPr>
-              <w:fldChar w:fldCharType="end"/>
-            </w:r>
-          </w:hyperlink>
-        </w:p>
-        <w:p>
-          <w:pPr>
-            <w:pStyle w:val="TOC3"/>
-            <w:tabs>
-              <w:tab w:val="right" w:leader="dot" w:pos="9350"/>
-            </w:tabs>
-            <w:rPr>
-              <w:rFonts w:eastAsiaTheme="minorEastAsia" w:cstheme="minorBidi"/>
-              <w:noProof/>
-              <w:sz w:val="24"/>
-              <w:szCs w:val="24"/>
-            </w:rPr>
-          </w:pPr>
-          <w:hyperlink w:anchor="_Toc35542557" w:history="1">
-            <w:r>
-              <w:rPr>
-                <w:rStyle w:val="Hyperlink"/>
-                <w:noProof/>
-              </w:rPr>
-              <w:t>2.3.3 Class 3</w:t>
-            </w:r>
-            <w:r>
-              <w:rPr>
-                <w:noProof/>
-                <w:webHidden/>
-              </w:rPr>
-              <w:tab/>
-            </w:r>
-            <w:r>
-              <w:rPr>
-                <w:noProof/>
-                <w:webHidden/>
-              </w:rPr>
-              <w:fldChar w:fldCharType="begin"/>
-            </w:r>
-            <w:r>
-              <w:rPr>
-                <w:noProof/>
-                <w:webHidden/>
-              </w:rPr>
-              <w:instrText xml:space="preserve"> PAGEREF _Toc35542557 \h </w:instrText>
-            </w:r>
-            <w:r>
-              <w:rPr>
-                <w:noProof/>
-                <w:webHidden/>
-              </w:rPr>
-            </w:r>
-            <w:r>
-              <w:rPr>
-                <w:noProof/>
-                <w:webHidden/>
-              </w:rPr>
-              <w:fldChar w:fldCharType="separate"/>
-            </w:r>
-            <w:r>
-              <w:rPr>
-                <w:noProof/>
-                <w:webHidden/>
-              </w:rPr>
-              <w:t>3</w:t>
-            </w:r>
-            <w:r>
-              <w:rPr>
-                <w:noProof/>
-                <w:webHidden/>
-              </w:rPr>
-              <w:fldChar w:fldCharType="end"/>
-            </w:r>
-          </w:hyperlink>
-        </w:p>
-        <w:p>
-          <w:pPr>
-            <w:pStyle w:val="TOC1"/>
-            <w:tabs>
-              <w:tab w:val="right" w:leader="dot" w:pos="9350"/>
-            </w:tabs>
-            <w:rPr>
-              <w:rFonts w:eastAsiaTheme="minorEastAsia" w:cstheme="minorBidi"/>
-              <w:b w:val="0"/>
-              <w:bCs w:val="0"/>
-              <w:i w:val="0"/>
-              <w:iCs w:val="0"/>
-              <w:noProof/>
-            </w:rPr>
-          </w:pPr>
-          <w:hyperlink w:anchor="_Toc35542558" w:history="1">
-            <w:r>
-              <w:rPr>
-                <w:rStyle w:val="Hyperlink"/>
-                <w:noProof/>
-              </w:rPr>
-              <w:t>3  Features</w:t>
-            </w:r>
-            <w:r>
-              <w:rPr>
-                <w:noProof/>
-                <w:webHidden/>
-              </w:rPr>
-              <w:tab/>
-            </w:r>
-            <w:r>
-              <w:rPr>
-                <w:noProof/>
-                <w:webHidden/>
-              </w:rPr>
-              <w:fldChar w:fldCharType="begin"/>
-            </w:r>
-            <w:r>
-              <w:rPr>
-                <w:noProof/>
-                <w:webHidden/>
-              </w:rPr>
-              <w:instrText xml:space="preserve"> PAGEREF _Toc35542558 \h </w:instrText>
-            </w:r>
-            <w:r>
-              <w:rPr>
-                <w:noProof/>
-                <w:webHidden/>
-              </w:rPr>
-            </w:r>
-            <w:r>
-              <w:rPr>
-                <w:noProof/>
-                <w:webHidden/>
-              </w:rPr>
-              <w:fldChar w:fldCharType="separate"/>
-            </w:r>
-            <w:r>
-              <w:rPr>
-                <w:noProof/>
-                <w:webHidden/>
-              </w:rPr>
-              <w:t>3</w:t>
-            </w:r>
-            <w:r>
-              <w:rPr>
-                <w:noProof/>
-                <w:webHidden/>
-              </w:rPr>
-              <w:fldChar w:fldCharType="end"/>
-            </w:r>
-          </w:hyperlink>
-        </w:p>
-        <w:p>
-          <w:pPr>
-            <w:pStyle w:val="TOC2"/>
-            <w:tabs>
-              <w:tab w:val="right" w:leader="dot" w:pos="9350"/>
-            </w:tabs>
-            <w:rPr>
-              <w:rFonts w:eastAsiaTheme="minorEastAsia" w:cstheme="minorBidi"/>
-              <w:b w:val="0"/>
-              <w:bCs w:val="0"/>
-              <w:noProof/>
-              <w:sz w:val="24"/>
-              <w:szCs w:val="24"/>
-            </w:rPr>
-          </w:pPr>
-          <w:hyperlink w:anchor="_Toc35542559" w:history="1">
-            <w:r>
-              <w:rPr>
-                <w:rStyle w:val="Hyperlink"/>
-                <w:noProof/>
-              </w:rPr>
-              <w:t>3.1  Feature 1</w:t>
-            </w:r>
-            <w:r>
-              <w:rPr>
-                <w:noProof/>
-                <w:webHidden/>
-              </w:rPr>
-              <w:tab/>
-            </w:r>
-            <w:r>
-              <w:rPr>
-                <w:noProof/>
-                <w:webHidden/>
-              </w:rPr>
-              <w:fldChar w:fldCharType="begin"/>
-            </w:r>
-            <w:r>
-              <w:rPr>
-                <w:noProof/>
-                <w:webHidden/>
-              </w:rPr>
-              <w:instrText xml:space="preserve"> PAGEREF _Toc35542559 \h </w:instrText>
-            </w:r>
-            <w:r>
-              <w:rPr>
-                <w:noProof/>
-                <w:webHidden/>
-              </w:rPr>
-            </w:r>
-            <w:r>
-              <w:rPr>
-                <w:noProof/>
-                <w:webHidden/>
-              </w:rPr>
-              <w:fldChar w:fldCharType="separate"/>
-            </w:r>
-            <w:r>
-              <w:rPr>
-                <w:noProof/>
-                <w:webHidden/>
-              </w:rPr>
-              <w:t>3</w:t>
-            </w:r>
-            <w:r>
-              <w:rPr>
-                <w:noProof/>
-                <w:webHidden/>
-              </w:rPr>
-              <w:fldChar w:fldCharType="end"/>
-            </w:r>
-          </w:hyperlink>
-        </w:p>
-        <w:p>
-          <w:pPr>
-            <w:pStyle w:val="TOC2"/>
-            <w:tabs>
-              <w:tab w:val="right" w:leader="dot" w:pos="9350"/>
-            </w:tabs>
-            <w:rPr>
-              <w:rFonts w:eastAsiaTheme="minorEastAsia" w:cstheme="minorBidi"/>
-              <w:b w:val="0"/>
-              <w:bCs w:val="0"/>
-              <w:noProof/>
-              <w:sz w:val="24"/>
-              <w:szCs w:val="24"/>
-            </w:rPr>
-          </w:pPr>
-          <w:hyperlink w:anchor="_Toc35542560" w:history="1">
-            <w:r>
-              <w:rPr>
-                <w:rStyle w:val="Hyperlink"/>
-                <w:noProof/>
-              </w:rPr>
-              <w:t>3.2 Feature 2</w:t>
-            </w:r>
-            <w:r>
-              <w:rPr>
-                <w:noProof/>
-                <w:webHidden/>
-              </w:rPr>
-              <w:tab/>
-            </w:r>
-            <w:r>
-              <w:rPr>
-                <w:noProof/>
-                <w:webHidden/>
-              </w:rPr>
-              <w:fldChar w:fldCharType="begin"/>
-            </w:r>
-            <w:r>
-              <w:rPr>
-                <w:noProof/>
-                <w:webHidden/>
-              </w:rPr>
-              <w:instrText xml:space="preserve"> PAGEREF _Toc35542560 \h </w:instrText>
-            </w:r>
-            <w:r>
-              <w:rPr>
-                <w:noProof/>
-                <w:webHidden/>
-              </w:rPr>
-            </w:r>
-            <w:r>
-              <w:rPr>
-                <w:noProof/>
-                <w:webHidden/>
-              </w:rPr>
-              <w:fldChar w:fldCharType="separate"/>
-            </w:r>
-            <w:r>
-              <w:rPr>
-                <w:noProof/>
-                <w:webHidden/>
-              </w:rPr>
-              <w:t>4</w:t>
-            </w:r>
-            <w:r>
-              <w:rPr>
-                <w:noProof/>
-                <w:webHidden/>
-              </w:rPr>
-              <w:fldChar w:fldCharType="end"/>
-            </w:r>
-          </w:hyperlink>
-        </w:p>
-        <w:p>
-          <w:pPr>
-            <w:pStyle w:val="TOC2"/>
-            <w:tabs>
-              <w:tab w:val="right" w:leader="dot" w:pos="9350"/>
-            </w:tabs>
-            <w:rPr>
-              <w:rFonts w:eastAsiaTheme="minorEastAsia" w:cstheme="minorBidi"/>
-              <w:b w:val="0"/>
-              <w:bCs w:val="0"/>
-              <w:noProof/>
-              <w:sz w:val="24"/>
-              <w:szCs w:val="24"/>
-            </w:rPr>
-          </w:pPr>
-          <w:hyperlink w:anchor="_Toc35542561" w:history="1">
-            <w:r>
-              <w:rPr>
-                <w:rStyle w:val="Hyperlink"/>
-                <w:noProof/>
-              </w:rPr>
-              <w:t>3.3 Feature 3</w:t>
-            </w:r>
-            <w:r>
-              <w:rPr>
-                <w:noProof/>
-                <w:webHidden/>
-              </w:rPr>
-              <w:tab/>
-            </w:r>
-            <w:r>
-              <w:rPr>
-                <w:noProof/>
-                <w:webHidden/>
-              </w:rPr>
-              <w:fldChar w:fldCharType="begin"/>
-            </w:r>
-            <w:r>
-              <w:rPr>
-                <w:noProof/>
-                <w:webHidden/>
-              </w:rPr>
-              <w:instrText xml:space="preserve"> PAGEREF _Toc35542561 \h </w:instrText>
-            </w:r>
-            <w:r>
-              <w:rPr>
-                <w:noProof/>
-                <w:webHidden/>
-              </w:rPr>
-            </w:r>
-            <w:r>
-              <w:rPr>
-                <w:noProof/>
-                <w:webHidden/>
-              </w:rPr>
-              <w:fldChar w:fldCharType="separate"/>
-            </w:r>
-            <w:r>
-              <w:rPr>
-                <w:noProof/>
-                <w:webHidden/>
-              </w:rPr>
-              <w:t>4</w:t>
             </w:r>
             <w:r>
               <w:rPr>
@@ -1244,7 +744,14 @@
                 <w:rStyle w:val="Hyperlink"/>
                 <w:noProof/>
               </w:rPr>
-              <w:t>4  Interface</w:t>
+              <w:t>3</w:t>
+            </w:r>
+            <w:r>
+              <w:rPr>
+                <w:rStyle w:val="Hyperlink"/>
+                <w:noProof/>
+              </w:rPr>
+              <w:t xml:space="preserve">  Interface</w:t>
             </w:r>
             <w:r>
               <w:rPr>
@@ -1317,7 +824,14 @@
                 <w:rStyle w:val="Hyperlink"/>
                 <w:noProof/>
               </w:rPr>
-              <w:t>4.1 User Interface</w:t>
+              <w:t>3</w:t>
+            </w:r>
+            <w:r>
+              <w:rPr>
+                <w:rStyle w:val="Hyperlink"/>
+                <w:noProof/>
+              </w:rPr>
+              <w:t>.1 User Interface</w:t>
             </w:r>
             <w:r>
               <w:rPr>
@@ -1390,7 +904,14 @@
                 <w:rStyle w:val="Hyperlink"/>
                 <w:noProof/>
               </w:rPr>
-              <w:t>4.2 Hardware Interface</w:t>
+              <w:t>3</w:t>
+            </w:r>
+            <w:r>
+              <w:rPr>
+                <w:rStyle w:val="Hyperlink"/>
+                <w:noProof/>
+              </w:rPr>
+              <w:t>.2 Hardware Interface</w:t>
             </w:r>
             <w:r>
               <w:rPr>
@@ -1463,7 +984,14 @@
                 <w:rStyle w:val="Hyperlink"/>
                 <w:noProof/>
               </w:rPr>
-              <w:t>4.3 Software Interface</w:t>
+              <w:t>3</w:t>
+            </w:r>
+            <w:r>
+              <w:rPr>
+                <w:rStyle w:val="Hyperlink"/>
+                <w:noProof/>
+              </w:rPr>
+              <w:t>.3 Software Interface</w:t>
             </w:r>
             <w:r>
               <w:rPr>
@@ -1536,7 +1064,14 @@
                 <w:rStyle w:val="Hyperlink"/>
                 <w:noProof/>
               </w:rPr>
-              <w:t>5  Other Requirements</w:t>
+              <w:t>4</w:t>
+            </w:r>
+            <w:r>
+              <w:rPr>
+                <w:rStyle w:val="Hyperlink"/>
+                <w:noProof/>
+              </w:rPr>
+              <w:t xml:space="preserve">  Other Requirements</w:t>
             </w:r>
             <w:r>
               <w:rPr>
@@ -1610,612 +1145,532 @@
       <w:pPr>
         <w:pStyle w:val="Heading1"/>
       </w:pPr>
-      <w:bookmarkStart w:id="0" w:name="_Toc35542547"/>
-      <w:r>
-        <w:t>Revision History</w:t>
+      <w:bookmarkStart w:id="0" w:name="_Toc35542548"/>
+      <w:proofErr w:type="gramStart"/>
+      <w:r>
+        <w:t xml:space="preserve">1  </w:t>
+      </w:r>
+      <w:r>
+        <w:t>Introduction</w:t>
       </w:r>
       <w:bookmarkEnd w:id="0"/>
-    </w:p>
-    <w:tbl>
-      <w:tblPr>
-        <w:tblW w:w="11452" w:type="dxa"/>
-        <w:tblBorders>
-          <w:top w:val="single" w:sz="12" w:space="0" w:color="auto"/>
-          <w:left w:val="single" w:sz="12" w:space="0" w:color="auto"/>
-          <w:bottom w:val="single" w:sz="12" w:space="0" w:color="auto"/>
-          <w:right w:val="single" w:sz="12" w:space="0" w:color="auto"/>
-          <w:insideH w:val="single" w:sz="6" w:space="0" w:color="auto"/>
-          <w:insideV w:val="single" w:sz="6" w:space="0" w:color="auto"/>
-        </w:tblBorders>
-        <w:tblLayout w:type="fixed"/>
-        <w:tblLook w:val="0000" w:firstRow="0" w:lastRow="0" w:firstColumn="0" w:lastColumn="0" w:noHBand="0" w:noVBand="0"/>
-      </w:tblPr>
-      <w:tblGrid>
-        <w:gridCol w:w="2160"/>
-        <w:gridCol w:w="1170"/>
-        <w:gridCol w:w="4954"/>
-        <w:gridCol w:w="1584"/>
-        <w:gridCol w:w="1584"/>
-      </w:tblGrid>
-      <w:tr>
-        <w:tc>
-          <w:tcPr>
-            <w:tcW w:w="2160" w:type="dxa"/>
-            <w:tcBorders>
-              <w:top w:val="single" w:sz="12" w:space="0" w:color="auto"/>
-              <w:bottom w:val="double" w:sz="12" w:space="0" w:color="auto"/>
-            </w:tcBorders>
-          </w:tcPr>
-          <w:p>
-            <w:pPr>
-              <w:spacing w:before="40" w:after="40"/>
-              <w:rPr>
-                <w:b/>
-              </w:rPr>
-            </w:pPr>
-            <w:r>
-              <w:rPr>
-                <w:b/>
-              </w:rPr>
-              <w:t>Name</w:t>
-            </w:r>
-          </w:p>
-        </w:tc>
-        <w:tc>
-          <w:tcPr>
-            <w:tcW w:w="1170" w:type="dxa"/>
-            <w:tcBorders>
-              <w:top w:val="single" w:sz="12" w:space="0" w:color="auto"/>
-              <w:bottom w:val="double" w:sz="12" w:space="0" w:color="auto"/>
-            </w:tcBorders>
-          </w:tcPr>
-          <w:p>
-            <w:pPr>
-              <w:spacing w:before="40" w:after="40"/>
-              <w:rPr>
-                <w:b/>
-              </w:rPr>
-            </w:pPr>
-            <w:r>
-              <w:rPr>
-                <w:b/>
-              </w:rPr>
-              <w:t>Date</w:t>
-            </w:r>
-          </w:p>
-        </w:tc>
-        <w:tc>
-          <w:tcPr>
-            <w:tcW w:w="4954" w:type="dxa"/>
-            <w:tcBorders>
-              <w:top w:val="single" w:sz="12" w:space="0" w:color="auto"/>
-              <w:bottom w:val="double" w:sz="12" w:space="0" w:color="auto"/>
-            </w:tcBorders>
-          </w:tcPr>
-          <w:p>
-            <w:pPr>
-              <w:spacing w:before="40" w:after="40"/>
-              <w:rPr>
-                <w:b/>
-              </w:rPr>
-            </w:pPr>
-            <w:r>
-              <w:rPr>
-                <w:b/>
-              </w:rPr>
-              <w:t>Reason For Changes</w:t>
-            </w:r>
-          </w:p>
-        </w:tc>
-        <w:tc>
-          <w:tcPr>
-            <w:tcW w:w="1584" w:type="dxa"/>
-            <w:tcBorders>
-              <w:top w:val="single" w:sz="12" w:space="0" w:color="auto"/>
-              <w:bottom w:val="double" w:sz="12" w:space="0" w:color="auto"/>
-            </w:tcBorders>
-          </w:tcPr>
-          <w:p>
-            <w:pPr>
-              <w:spacing w:before="40" w:after="40"/>
-              <w:rPr>
-                <w:b/>
-              </w:rPr>
-            </w:pPr>
-            <w:r>
-              <w:rPr>
-                <w:b/>
-              </w:rPr>
-              <w:t>Responsible Person</w:t>
-            </w:r>
-          </w:p>
-        </w:tc>
-        <w:tc>
-          <w:tcPr>
-            <w:tcW w:w="1584" w:type="dxa"/>
-            <w:tcBorders>
-              <w:top w:val="single" w:sz="12" w:space="0" w:color="auto"/>
-              <w:bottom w:val="double" w:sz="12" w:space="0" w:color="auto"/>
-            </w:tcBorders>
-          </w:tcPr>
-          <w:p>
-            <w:pPr>
-              <w:spacing w:before="40" w:after="40"/>
-              <w:rPr>
-                <w:b/>
-              </w:rPr>
-            </w:pPr>
-            <w:r>
-              <w:rPr>
-                <w:b/>
-              </w:rPr>
-              <w:t>Version</w:t>
-            </w:r>
-          </w:p>
-        </w:tc>
-      </w:tr>
-      <w:tr>
-        <w:tc>
-          <w:tcPr>
-            <w:tcW w:w="2160" w:type="dxa"/>
-            <w:tcBorders>
-              <w:top w:val="nil"/>
-            </w:tcBorders>
-          </w:tcPr>
-          <w:p>
-            <w:pPr>
-              <w:spacing w:before="40" w:after="40"/>
-            </w:pPr>
-          </w:p>
-        </w:tc>
-        <w:tc>
-          <w:tcPr>
-            <w:tcW w:w="1170" w:type="dxa"/>
-            <w:tcBorders>
-              <w:top w:val="nil"/>
-            </w:tcBorders>
-          </w:tcPr>
-          <w:p>
-            <w:pPr>
-              <w:spacing w:before="40" w:after="40"/>
-            </w:pPr>
-          </w:p>
-        </w:tc>
-        <w:tc>
-          <w:tcPr>
-            <w:tcW w:w="4954" w:type="dxa"/>
-            <w:tcBorders>
-              <w:top w:val="nil"/>
-            </w:tcBorders>
-          </w:tcPr>
-          <w:p>
-            <w:pPr>
-              <w:spacing w:before="40" w:after="40"/>
-            </w:pPr>
-          </w:p>
-        </w:tc>
-        <w:tc>
-          <w:tcPr>
-            <w:tcW w:w="1584" w:type="dxa"/>
-            <w:tcBorders>
-              <w:top w:val="nil"/>
-            </w:tcBorders>
-          </w:tcPr>
-          <w:p>
-            <w:pPr>
-              <w:spacing w:before="40" w:after="40"/>
-            </w:pPr>
-          </w:p>
-        </w:tc>
-        <w:tc>
-          <w:tcPr>
-            <w:tcW w:w="1584" w:type="dxa"/>
-            <w:tcBorders>
-              <w:top w:val="nil"/>
-            </w:tcBorders>
-          </w:tcPr>
-          <w:p>
-            <w:pPr>
-              <w:spacing w:before="40" w:after="40"/>
-            </w:pPr>
-          </w:p>
-        </w:tc>
-      </w:tr>
-      <w:tr>
-        <w:tc>
-          <w:tcPr>
-            <w:tcW w:w="2160" w:type="dxa"/>
-            <w:tcBorders>
-              <w:bottom w:val="single" w:sz="12" w:space="0" w:color="auto"/>
-            </w:tcBorders>
-          </w:tcPr>
-          <w:p>
-            <w:pPr>
-              <w:spacing w:before="40" w:after="40"/>
-            </w:pPr>
-          </w:p>
-        </w:tc>
-        <w:tc>
-          <w:tcPr>
-            <w:tcW w:w="1170" w:type="dxa"/>
-            <w:tcBorders>
-              <w:bottom w:val="single" w:sz="12" w:space="0" w:color="auto"/>
-            </w:tcBorders>
-          </w:tcPr>
-          <w:p>
-            <w:pPr>
-              <w:spacing w:before="40" w:after="40"/>
-            </w:pPr>
-          </w:p>
-        </w:tc>
-        <w:tc>
-          <w:tcPr>
-            <w:tcW w:w="4954" w:type="dxa"/>
-            <w:tcBorders>
-              <w:bottom w:val="single" w:sz="12" w:space="0" w:color="auto"/>
-            </w:tcBorders>
-          </w:tcPr>
-          <w:p>
-            <w:pPr>
-              <w:spacing w:before="40" w:after="40"/>
-            </w:pPr>
-          </w:p>
-        </w:tc>
-        <w:tc>
-          <w:tcPr>
-            <w:tcW w:w="1584" w:type="dxa"/>
-            <w:tcBorders>
-              <w:bottom w:val="single" w:sz="12" w:space="0" w:color="auto"/>
-            </w:tcBorders>
-          </w:tcPr>
-          <w:p>
-            <w:pPr>
-              <w:spacing w:before="40" w:after="40"/>
-            </w:pPr>
-          </w:p>
-        </w:tc>
-        <w:tc>
-          <w:tcPr>
-            <w:tcW w:w="1584" w:type="dxa"/>
-            <w:tcBorders>
-              <w:bottom w:val="single" w:sz="12" w:space="0" w:color="auto"/>
-            </w:tcBorders>
-          </w:tcPr>
-          <w:p>
-            <w:pPr>
-              <w:spacing w:before="40" w:after="40"/>
-            </w:pPr>
-          </w:p>
-        </w:tc>
-      </w:tr>
-    </w:tbl>
-    <w:p>
-      <w:pPr>
+      <w:proofErr w:type="gramEnd"/>
+    </w:p>
+    <w:p/>
+    <w:p>
+      <w:pPr>
+        <w:pStyle w:val="Heading2"/>
+      </w:pPr>
+      <w:bookmarkStart w:id="1" w:name="_Toc35542549"/>
+      <w:proofErr w:type="gramStart"/>
+      <w:r>
+        <w:t xml:space="preserve">1.1  </w:t>
+      </w:r>
+      <w:r>
+        <w:t>Project</w:t>
+      </w:r>
+      <w:proofErr w:type="gramEnd"/>
+      <w:r>
+        <w:t xml:space="preserve"> Scope and Purpose</w:t>
+      </w:r>
+      <w:bookmarkEnd w:id="1"/>
+    </w:p>
+    <w:p>
+      <w:r>
+        <w:t>This project is a demonstration of Dijkstra’s Algorithm on a weighted directed graph.  It was built for the purpose of logical demonstration; that is, it demonstrates the design team’s understanding of Dijkstra’s algorithm.  How to follow from start to finish, record the results, and display them afterwards.</w:t>
+      </w:r>
+    </w:p>
+    <w:p/>
+    <w:p>
+      <w:pPr>
+        <w:pStyle w:val="Heading2"/>
+      </w:pPr>
+      <w:bookmarkStart w:id="2" w:name="_Toc35542550"/>
+      <w:proofErr w:type="gramStart"/>
+      <w:r>
+        <w:t xml:space="preserve">1.2  </w:t>
+      </w:r>
+      <w:r>
+        <w:t>Intended</w:t>
+      </w:r>
+      <w:proofErr w:type="gramEnd"/>
+      <w:r>
+        <w:t xml:space="preserve"> Audience</w:t>
+      </w:r>
+      <w:bookmarkEnd w:id="2"/>
+    </w:p>
+    <w:p>
+      <w:r>
+        <w:t xml:space="preserve">The intended audience is the class professor and fellow students.  </w:t>
+      </w:r>
+    </w:p>
+    <w:p/>
+    <w:p>
+      <w:pPr>
+        <w:pStyle w:val="Heading1"/>
+      </w:pPr>
+      <w:bookmarkStart w:id="3" w:name="_Toc35542551"/>
+      <w:proofErr w:type="gramStart"/>
+      <w:r>
+        <w:t>2</w:t>
+      </w:r>
+      <w:r>
+        <w:t xml:space="preserve">  </w:t>
+      </w:r>
+      <w:r>
+        <w:t>Description</w:t>
+      </w:r>
+      <w:bookmarkEnd w:id="3"/>
+      <w:proofErr w:type="gramEnd"/>
+    </w:p>
+    <w:p/>
+    <w:p>
+      <w:pPr>
+        <w:pStyle w:val="Heading2"/>
+      </w:pPr>
+      <w:bookmarkStart w:id="4" w:name="_Toc35542552"/>
+      <w:r>
+        <w:t xml:space="preserve">2.1 </w:t>
+      </w:r>
+      <w:r>
+        <w:t>Product Description</w:t>
+      </w:r>
+      <w:bookmarkEnd w:id="4"/>
+    </w:p>
+    <w:p>
+      <w:r>
+        <w:t xml:space="preserve">The project is small in scope, consisting of a single C++ class.  This class implements the weighted digraph by loading from a file containing a matrix representation.  It then executes </w:t>
+      </w:r>
+      <w:proofErr w:type="spellStart"/>
+      <w:r>
+        <w:t>Dijstra’s</w:t>
+      </w:r>
+      <w:proofErr w:type="spellEnd"/>
+      <w:r>
+        <w:t xml:space="preserve"> algorithm, finding the shortest paths from a given starting node to all other nodes in the graph and recording both the distance and the path travelled to each.  Finally, it prints out the calculated values.</w:t>
+      </w:r>
+    </w:p>
+    <w:p/>
+    <w:p>
+      <w:pPr>
+        <w:pStyle w:val="Heading2"/>
+      </w:pPr>
+      <w:bookmarkStart w:id="5" w:name="_Toc35542553"/>
+      <w:r>
+        <w:t>2.2 Operating Environment</w:t>
+      </w:r>
+      <w:bookmarkEnd w:id="5"/>
+    </w:p>
+    <w:p>
+      <w:r>
+        <w:t>This program is designed to run on a 64-bit Windows system through Visual Studio.</w:t>
+      </w:r>
+    </w:p>
+    <w:p/>
+    <w:p>
+      <w:pPr>
+        <w:pStyle w:val="Heading2"/>
+      </w:pPr>
+      <w:bookmarkStart w:id="6" w:name="_Toc35542554"/>
+      <w:r>
+        <w:t>2.</w:t>
+      </w:r>
+      <w:r>
+        <w:t>3 User Classes</w:t>
+      </w:r>
+      <w:bookmarkEnd w:id="6"/>
+    </w:p>
+    <w:p>
+      <w:bookmarkStart w:id="7" w:name="_Toc35542555"/>
+      <w:r>
+        <w:t xml:space="preserve">2.3.1 </w:t>
+      </w:r>
+      <w:bookmarkStart w:id="8" w:name="_Toc35542558"/>
+      <w:bookmarkEnd w:id="7"/>
+      <w:proofErr w:type="spellStart"/>
+      <w:r>
+        <w:t>Weighted_Digraph</w:t>
+      </w:r>
+      <w:proofErr w:type="spellEnd"/>
+      <w:r>
+        <w:t>:</w:t>
+      </w:r>
+    </w:p>
+    <w:p>
+      <w:r>
+        <w:tab/>
+      </w:r>
+      <w:r>
+        <w:t xml:space="preserve">void </w:t>
+      </w:r>
+      <w:proofErr w:type="spellStart"/>
+      <w:proofErr w:type="gramStart"/>
+      <w:r>
+        <w:t>clearPaths</w:t>
+      </w:r>
+      <w:proofErr w:type="spellEnd"/>
+      <w:r>
+        <w:t>(</w:t>
+      </w:r>
+      <w:proofErr w:type="gramEnd"/>
+      <w:r>
+        <w:t>)</w:t>
+      </w:r>
+    </w:p>
+    <w:p>
+      <w:pPr>
+        <w:ind w:left="720"/>
+      </w:pPr>
+      <w:r>
+        <w:t xml:space="preserve">void </w:t>
+      </w:r>
+      <w:proofErr w:type="spellStart"/>
+      <w:proofErr w:type="gramStart"/>
+      <w:r>
+        <w:t>printPath</w:t>
+      </w:r>
+      <w:proofErr w:type="spellEnd"/>
+      <w:r>
+        <w:t>(</w:t>
+      </w:r>
+      <w:proofErr w:type="gramEnd"/>
+      <w:r>
+        <w:t>)</w:t>
+      </w:r>
+    </w:p>
+    <w:p>
+      <w:pPr>
+        <w:ind w:left="720"/>
+      </w:pPr>
+      <w:proofErr w:type="spellStart"/>
+      <w:r>
+        <w:t>Weighted_</w:t>
+      </w:r>
+      <w:proofErr w:type="gramStart"/>
+      <w:r>
+        <w:t>Digraph</w:t>
+      </w:r>
+      <w:proofErr w:type="spellEnd"/>
+      <w:r>
+        <w:t>(</w:t>
+      </w:r>
+      <w:proofErr w:type="gramEnd"/>
+      <w:r>
+        <w:t>)</w:t>
+      </w:r>
+    </w:p>
+    <w:p>
+      <w:pPr>
+        <w:ind w:left="720"/>
+      </w:pPr>
+      <w:r>
+        <w:t>~</w:t>
+      </w:r>
+      <w:proofErr w:type="spellStart"/>
+      <w:r>
+        <w:t>Weighted_</w:t>
+      </w:r>
+      <w:proofErr w:type="gramStart"/>
+      <w:r>
+        <w:t>Digraph</w:t>
+      </w:r>
+      <w:proofErr w:type="spellEnd"/>
+      <w:r>
+        <w:t>(</w:t>
+      </w:r>
+      <w:proofErr w:type="gramEnd"/>
+      <w:r>
+        <w:t>)</w:t>
+      </w:r>
+    </w:p>
+    <w:p>
+      <w:pPr>
+        <w:ind w:left="720"/>
+      </w:pPr>
+      <w:proofErr w:type="gramStart"/>
+      <w:r>
+        <w:t>std::</w:t>
+      </w:r>
+      <w:proofErr w:type="gramEnd"/>
+      <w:r>
+        <w:t xml:space="preserve">vector&lt;int&gt; </w:t>
+      </w:r>
+      <w:proofErr w:type="spellStart"/>
+      <w:r>
+        <w:t>calculateDistances</w:t>
+      </w:r>
+      <w:proofErr w:type="spellEnd"/>
+      <w:r>
+        <w:t>(int start)</w:t>
+      </w:r>
+    </w:p>
+    <w:p>
+      <w:pPr>
+        <w:ind w:left="720"/>
+      </w:pPr>
+      <w:r>
+        <w:t xml:space="preserve">void </w:t>
+      </w:r>
+      <w:proofErr w:type="spellStart"/>
+      <w:proofErr w:type="gramStart"/>
+      <w:r>
+        <w:t>loadGraph</w:t>
+      </w:r>
+      <w:proofErr w:type="spellEnd"/>
+      <w:r>
+        <w:t>(</w:t>
+      </w:r>
+      <w:proofErr w:type="gramEnd"/>
+      <w:r>
+        <w:t>std::string path)</w:t>
+      </w:r>
+    </w:p>
+    <w:p>
+      <w:pPr>
+        <w:ind w:left="720"/>
+      </w:pPr>
+      <w:r>
+        <w:t xml:space="preserve">void </w:t>
+      </w:r>
+      <w:proofErr w:type="spellStart"/>
+      <w:proofErr w:type="gramStart"/>
+      <w:r>
+        <w:t>printSolution</w:t>
+      </w:r>
+      <w:proofErr w:type="spellEnd"/>
+      <w:r>
+        <w:t>(</w:t>
+      </w:r>
+      <w:proofErr w:type="gramEnd"/>
+      <w:r>
+        <w:t>)</w:t>
+      </w:r>
+    </w:p>
+    <w:p>
+      <w:pPr>
+        <w:pStyle w:val="Heading3"/>
+      </w:pPr>
+    </w:p>
+    <w:bookmarkEnd w:id="8"/>
+    <w:p/>
+    <w:p>
+      <w:pPr>
+        <w:pStyle w:val="Heading1"/>
+      </w:pPr>
+      <w:bookmarkStart w:id="9" w:name="_Toc35542562"/>
+    </w:p>
+    <w:p>
+      <w:pPr>
+        <w:pStyle w:val="Heading1"/>
+      </w:pPr>
+    </w:p>
+    <w:p>
+      <w:pPr>
+        <w:pStyle w:val="Heading1"/>
+      </w:pPr>
+      <w:proofErr w:type="gramStart"/>
+      <w:r>
+        <w:t>3</w:t>
+      </w:r>
+      <w:r>
+        <w:t xml:space="preserve">  </w:t>
+      </w:r>
+      <w:r>
+        <w:t>Interface</w:t>
+      </w:r>
+      <w:bookmarkEnd w:id="9"/>
+      <w:proofErr w:type="gramEnd"/>
+    </w:p>
+    <w:p/>
+    <w:p>
+      <w:pPr>
+        <w:pStyle w:val="Heading2"/>
+      </w:pPr>
+      <w:bookmarkStart w:id="10" w:name="_Toc35542563"/>
+      <w:r>
+        <w:t>3</w:t>
+      </w:r>
+      <w:r>
+        <w:t>.1 User Interface</w:t>
+      </w:r>
+      <w:bookmarkEnd w:id="10"/>
+    </w:p>
+    <w:p>
+      <w:r>
+        <w:t>This is a console application.  It will run in the command line once started through the Visual Studio debugger.</w:t>
+      </w:r>
+    </w:p>
+    <w:p/>
+    <w:p>
+      <w:pPr>
+        <w:pStyle w:val="Heading2"/>
+      </w:pPr>
+      <w:bookmarkStart w:id="11" w:name="_Toc35542564"/>
+      <w:r>
+        <w:t>3</w:t>
+      </w:r>
+      <w:r>
+        <w:t>.2 Hardware Interface</w:t>
+      </w:r>
+      <w:bookmarkEnd w:id="11"/>
+    </w:p>
+    <w:p>
+      <w:r>
+        <w:t>A computer running 64-bit Windows, a keyboard, a mouse, and a monitor.</w:t>
+      </w:r>
+    </w:p>
+    <w:p/>
+    <w:p>
+      <w:pPr>
+        <w:pStyle w:val="Heading2"/>
+      </w:pPr>
+      <w:bookmarkStart w:id="12" w:name="_Toc35542565"/>
+      <w:r>
+        <w:t>3</w:t>
+      </w:r>
+      <w:r>
+        <w:t>.3 Software Interface</w:t>
+      </w:r>
+      <w:bookmarkEnd w:id="12"/>
+    </w:p>
+    <w:p>
+      <w:r>
+        <w:t>Visual Studio.  There is not a precompiled executable, and the program must be run in a debugger.</w:t>
+      </w:r>
+    </w:p>
+    <w:p/>
+    <w:p>
+      <w:pPr>
+        <w:pStyle w:val="Heading1"/>
+      </w:pPr>
+      <w:bookmarkStart w:id="13" w:name="_Toc35542566"/>
+      <w:proofErr w:type="gramStart"/>
+      <w:r>
+        <w:t>4</w:t>
+      </w:r>
+      <w:r>
+        <w:t xml:space="preserve">  </w:t>
+      </w:r>
+      <w:bookmarkEnd w:id="13"/>
+      <w:r>
+        <w:t>User</w:t>
+      </w:r>
+      <w:proofErr w:type="gramEnd"/>
+      <w:r>
+        <w:t xml:space="preserve"> Document – How To</w:t>
+      </w:r>
+    </w:p>
+    <w:p>
+      <w:r>
+        <w:t>The software is built and preloaded with a single digraph in the file “matrix.txt”.  If you want to use a different graph, you can either replace the contents of “matrix.txt</w:t>
+      </w:r>
+      <w:proofErr w:type="gramStart"/>
+      <w:r>
+        <w:t>”, or</w:t>
+      </w:r>
+      <w:proofErr w:type="gramEnd"/>
+      <w:r>
+        <w:t xml:space="preserve"> change the path in the function on line 11 of the main program.  </w:t>
+      </w:r>
+    </w:p>
+    <w:p/>
+    <w:p>
+      <w:r>
+        <w:t>The substitute graph should be formatted as a matrix</w:t>
+      </w:r>
+      <w:r>
+        <w:t xml:space="preserve">, where if there exists an edge between nodes </w:t>
+      </w:r>
+      <w:proofErr w:type="spellStart"/>
+      <w:r>
         <w:rPr>
-          <w:b/>
+          <w:i/>
+          <w:iCs/>
         </w:rPr>
-      </w:pPr>
+        <w:t>i</w:t>
+      </w:r>
+      <w:proofErr w:type="spellEnd"/>
+      <w:r>
+        <w:t xml:space="preserve"> and </w:t>
+      </w:r>
+      <w:r>
+        <w:rPr>
+          <w:i/>
+          <w:iCs/>
+        </w:rPr>
+        <w:t>j</w:t>
+      </w:r>
+      <w:r>
+        <w:t xml:space="preserve">, then position </w:t>
+      </w:r>
+      <w:r>
+        <w:rPr>
+          <w:i/>
+          <w:iCs/>
+        </w:rPr>
+        <w:t>(</w:t>
+      </w:r>
+      <w:proofErr w:type="spellStart"/>
+      <w:r>
+        <w:rPr>
+          <w:i/>
+          <w:iCs/>
+        </w:rPr>
+        <w:t>i</w:t>
+      </w:r>
+      <w:proofErr w:type="spellEnd"/>
+      <w:r>
+        <w:rPr>
+          <w:i/>
+          <w:iCs/>
+        </w:rPr>
+        <w:t>, j)</w:t>
+      </w:r>
+      <w:r>
+        <w:t xml:space="preserve"> in the matrix is the weight of that edge; if there is no edge, then the value of </w:t>
+      </w:r>
+      <w:r>
+        <w:rPr>
+          <w:i/>
+          <w:iCs/>
+        </w:rPr>
+        <w:t>(</w:t>
+      </w:r>
+      <w:proofErr w:type="spellStart"/>
+      <w:r>
+        <w:rPr>
+          <w:i/>
+          <w:iCs/>
+        </w:rPr>
+        <w:t>i</w:t>
+      </w:r>
+      <w:proofErr w:type="spellEnd"/>
+      <w:r>
+        <w:rPr>
+          <w:i/>
+          <w:iCs/>
+        </w:rPr>
+        <w:t>, j)</w:t>
+      </w:r>
+      <w:r>
+        <w:t xml:space="preserve"> should be -1.</w:t>
+      </w:r>
     </w:p>
     <w:p/>
     <w:p>
       <w:pPr>
         <w:pStyle w:val="Heading1"/>
       </w:pPr>
-      <w:bookmarkStart w:id="1" w:name="_Toc35542548"/>
-      <w:r>
-        <w:t xml:space="preserve">1  </w:t>
-      </w:r>
-      <w:r>
-        <w:t>Introduction</w:t>
-      </w:r>
-      <w:bookmarkEnd w:id="1"/>
-    </w:p>
-    <w:p/>
-    <w:p>
-      <w:pPr>
-        <w:pStyle w:val="Heading2"/>
-      </w:pPr>
-      <w:bookmarkStart w:id="2" w:name="_Toc35542549"/>
-      <w:r>
-        <w:t xml:space="preserve">1.1  </w:t>
-      </w:r>
-      <w:r>
-        <w:t>Project Scope and Purpose</w:t>
-      </w:r>
-      <w:bookmarkEnd w:id="2"/>
-    </w:p>
-    <w:p>
-      <w:r>
-        <w:t>&lt;This is where you introduce the project briefly. A more detailed description will follow&gt;</w:t>
-      </w:r>
-    </w:p>
-    <w:p/>
-    <w:p>
-      <w:pPr>
-        <w:pStyle w:val="Heading2"/>
-      </w:pPr>
-      <w:bookmarkStart w:id="3" w:name="_Toc35542550"/>
-      <w:r>
-        <w:t xml:space="preserve">1.2  </w:t>
-      </w:r>
-      <w:r>
-        <w:t>Intended Audience</w:t>
-      </w:r>
-      <w:bookmarkEnd w:id="3"/>
-    </w:p>
-    <w:p>
-      <w:r>
-        <w:t xml:space="preserve">&lt;Who is intended audience. What purpose will this project </w:t>
-      </w:r>
-      <w:r>
-        <w:t>serve?</w:t>
-      </w:r>
-      <w:r>
-        <w:t>&gt;</w:t>
-      </w:r>
-    </w:p>
-    <w:p/>
-    <w:p>
-      <w:pPr>
-        <w:pStyle w:val="Heading1"/>
-      </w:pPr>
-      <w:bookmarkStart w:id="4" w:name="_Toc35542551"/>
-      <w:r>
-        <w:t>2</w:t>
-      </w:r>
-      <w:r>
-        <w:t xml:space="preserve">  </w:t>
-      </w:r>
-      <w:r>
-        <w:t>Description</w:t>
-      </w:r>
-      <w:bookmarkEnd w:id="4"/>
-    </w:p>
-    <w:p/>
-    <w:p>
-      <w:pPr>
-        <w:pStyle w:val="Heading2"/>
-      </w:pPr>
-      <w:bookmarkStart w:id="5" w:name="_Toc35542552"/>
-      <w:r>
-        <w:t xml:space="preserve">2.1 </w:t>
-      </w:r>
-      <w:r>
-        <w:t>Product Description</w:t>
-      </w:r>
-      <w:bookmarkEnd w:id="5"/>
-    </w:p>
-    <w:p>
-      <w:r>
-        <w:t xml:space="preserve">&lt;Give us </w:t>
-      </w:r>
-      <w:r>
-        <w:t>description of the overall project&gt;</w:t>
-      </w:r>
-    </w:p>
-    <w:p/>
-    <w:p>
-      <w:pPr>
-        <w:pStyle w:val="Heading2"/>
-      </w:pPr>
-      <w:bookmarkStart w:id="6" w:name="_Toc35542553"/>
-      <w:r>
-        <w:t>2.2 Operating Environment</w:t>
-      </w:r>
-      <w:bookmarkEnd w:id="6"/>
-    </w:p>
-    <w:p>
-      <w:r>
-        <w:t>&lt;what is the targeted platform&gt;</w:t>
-      </w:r>
-    </w:p>
-    <w:p/>
-    <w:p>
-      <w:pPr>
-        <w:pStyle w:val="Heading2"/>
-      </w:pPr>
-      <w:bookmarkStart w:id="7" w:name="_Toc35542554"/>
-      <w:r>
-        <w:t>2.</w:t>
-      </w:r>
-      <w:r>
-        <w:t>3 User Classes</w:t>
-      </w:r>
-      <w:bookmarkEnd w:id="7"/>
-    </w:p>
-    <w:p>
-      <w:pPr>
-        <w:pStyle w:val="Heading3"/>
-      </w:pPr>
-      <w:bookmarkStart w:id="8" w:name="_Toc35542555"/>
-      <w:r>
-        <w:t>2.3.1 Class 1</w:t>
-      </w:r>
-      <w:bookmarkEnd w:id="8"/>
-    </w:p>
-    <w:p>
-      <w:r>
-        <w:t>&lt;give a list of classes that you will be designing with methods and attributes. &gt;</w:t>
-      </w:r>
-    </w:p>
-    <w:p>
-      <w:pPr>
-        <w:pStyle w:val="Heading3"/>
-      </w:pPr>
-      <w:bookmarkStart w:id="9" w:name="_Toc35542556"/>
-      <w:r>
-        <w:t>2.3.2 Class 2</w:t>
-      </w:r>
-      <w:bookmarkEnd w:id="9"/>
-    </w:p>
-    <w:p>
-      <w:pPr>
-        <w:pStyle w:val="Heading3"/>
-      </w:pPr>
-      <w:bookmarkStart w:id="10" w:name="_Toc35542557"/>
-      <w:r>
-        <w:t>2.3</w:t>
-      </w:r>
-      <w:r>
-        <w:t>.3</w:t>
-      </w:r>
-      <w:r>
-        <w:t xml:space="preserve"> Class 3</w:t>
-      </w:r>
-      <w:bookmarkEnd w:id="10"/>
-    </w:p>
-    <w:p/>
-    <w:p>
-      <w:pPr>
-        <w:pStyle w:val="Heading1"/>
-      </w:pPr>
-      <w:bookmarkStart w:id="11" w:name="_Toc35542558"/>
-      <w:r>
-        <w:t>3</w:t>
-      </w:r>
-      <w:r>
-        <w:t xml:space="preserve">  </w:t>
-      </w:r>
-      <w:r>
-        <w:t>Features</w:t>
-      </w:r>
-      <w:bookmarkEnd w:id="11"/>
-    </w:p>
-    <w:p>
-      <w:r>
-        <w:t>&lt;Here you will talk about features of your software&gt;</w:t>
-      </w:r>
-    </w:p>
-    <w:p/>
-    <w:p>
-      <w:pPr>
-        <w:pStyle w:val="Heading2"/>
-      </w:pPr>
-      <w:bookmarkStart w:id="12" w:name="_Toc35542559"/>
-      <w:r>
-        <w:t>3.1  Feature 1</w:t>
-      </w:r>
-      <w:bookmarkEnd w:id="12"/>
-    </w:p>
-    <w:p>
-      <w:r>
-        <w:t xml:space="preserve">&lt;Substitute </w:t>
-      </w:r>
-      <w:r>
-        <w:t>the name of the feature&gt;</w:t>
-      </w:r>
-    </w:p>
-    <w:p/>
-    <w:p>
-      <w:pPr>
-        <w:pStyle w:val="Heading2"/>
-      </w:pPr>
-      <w:bookmarkStart w:id="13" w:name="_Toc35542560"/>
-      <w:r>
-        <w:lastRenderedPageBreak/>
-        <w:t>3.2 Feature 2</w:t>
-      </w:r>
-      <w:bookmarkEnd w:id="13"/>
-    </w:p>
-    <w:p/>
-    <w:p>
-      <w:pPr>
-        <w:pStyle w:val="Heading2"/>
-      </w:pPr>
-      <w:bookmarkStart w:id="14" w:name="_Toc35542561"/>
-      <w:r>
-        <w:t>3.3 Feature 3</w:t>
-      </w:r>
-      <w:bookmarkEnd w:id="14"/>
-    </w:p>
-    <w:p/>
-    <w:p>
-      <w:pPr>
-        <w:pStyle w:val="Heading1"/>
-      </w:pPr>
-      <w:bookmarkStart w:id="15" w:name="_Toc35542562"/>
-      <w:r>
-        <w:t xml:space="preserve">4  </w:t>
-      </w:r>
-      <w:r>
-        <w:t>Interface</w:t>
-      </w:r>
-      <w:bookmarkEnd w:id="15"/>
-    </w:p>
-    <w:p/>
-    <w:p>
-      <w:pPr>
-        <w:pStyle w:val="Heading2"/>
-      </w:pPr>
-      <w:bookmarkStart w:id="16" w:name="_Toc35542563"/>
-      <w:r>
-        <w:t>4.1 User Interface</w:t>
-      </w:r>
-      <w:bookmarkEnd w:id="16"/>
-    </w:p>
-    <w:p>
-      <w:r>
-        <w:t>&lt;How are users going to interact with the software: graphical, web, command line?&gt;</w:t>
-      </w:r>
-    </w:p>
-    <w:p/>
-    <w:p>
-      <w:pPr>
-        <w:pStyle w:val="Heading2"/>
-      </w:pPr>
-      <w:bookmarkStart w:id="17" w:name="_Toc35542564"/>
-      <w:r>
-        <w:t>4.2 Hardware Interface</w:t>
-      </w:r>
-      <w:bookmarkEnd w:id="17"/>
-    </w:p>
-    <w:p>
-      <w:r>
-        <w:t>&lt;What hardware is needed&gt;</w:t>
-      </w:r>
-    </w:p>
-    <w:p/>
-    <w:p>
-      <w:pPr>
-        <w:pStyle w:val="Heading2"/>
-      </w:pPr>
-      <w:bookmarkStart w:id="18" w:name="_Toc35542565"/>
-      <w:r>
-        <w:t>4.3 Software Interface</w:t>
-      </w:r>
-      <w:bookmarkEnd w:id="18"/>
-    </w:p>
-    <w:p>
-      <w:r>
-        <w:t>&lt;What software is going to be used&gt;</w:t>
-      </w:r>
-    </w:p>
-    <w:p/>
-    <w:p>
-      <w:pPr>
-        <w:pStyle w:val="Heading1"/>
-      </w:pPr>
-      <w:bookmarkStart w:id="19" w:name="_Toc35542566"/>
-      <w:r>
-        <w:t xml:space="preserve">5  </w:t>
-      </w:r>
-      <w:bookmarkEnd w:id="19"/>
-      <w:r>
-        <w:t>User Document – How To</w:t>
-      </w:r>
-    </w:p>
-    <w:p>
-      <w:r>
-        <w:t>&lt;These are essentially help files telling users how to use the software&gt;</w:t>
-      </w:r>
-    </w:p>
-    <w:p/>
-    <w:p>
-      <w:pPr>
-        <w:pStyle w:val="Heading1"/>
-      </w:pPr>
-      <w:r>
-        <w:t>6  Conclusions and Lessons Learned</w:t>
+      <w:proofErr w:type="gramStart"/>
+      <w:r>
+        <w:t>5</w:t>
+      </w:r>
+      <w:r>
+        <w:t xml:space="preserve">  Conclusions</w:t>
+      </w:r>
+      <w:proofErr w:type="gramEnd"/>
+      <w:r>
+        <w:t xml:space="preserve"> and Lessons Learned</w:t>
       </w:r>
     </w:p>
     <w:p>
